--- a/AWS Logging.docx
+++ b/AWS Logging.docx
@@ -4,47 +4,91 @@
   <w:body>
     <w:p>
       <w:pPr>
-        <w:pStyle w:val="NormalWeb"/>
+        <w:shd w:val="clear" w:color="auto" w:fill="FCFCFC"/>
+        <w:spacing w:after="0" w:line="240" w:lineRule="auto"/>
+        <w:outlineLvl w:val="1"/>
+        <w:rPr>
+          <w:rFonts w:ascii="Segoe UI" w:eastAsia="Times New Roman" w:hAnsi="Segoe UI" w:cs="Segoe UI"/>
+          <w:color w:val="172B4D"/>
+          <w:spacing w:val="-2"/>
+          <w:kern w:val="0"/>
+          <w:sz w:val="30"/>
+          <w:szCs w:val="30"/>
+          <w14:ligatures w14:val="none"/>
+        </w:rPr>
+      </w:pPr>
+      <w:r>
+        <w:rPr>
+          <w:rFonts w:ascii="Segoe UI" w:eastAsia="Times New Roman" w:hAnsi="Segoe UI" w:cs="Segoe UI"/>
+          <w:b/>
+          <w:bCs/>
+          <w:color w:val="172B4D"/>
+          <w:spacing w:val="-2"/>
+          <w:kern w:val="0"/>
+          <w:sz w:val="30"/>
+          <w:szCs w:val="30"/>
+          <w14:ligatures w14:val="none"/>
+        </w:rPr>
+        <w:t>AWS Logging Assignment</w:t>
+      </w:r>
+    </w:p>
+    <w:p>
+      <w:pPr>
         <w:numPr>
           <w:ilvl w:val="0"/>
           <w:numId w:val="1"/>
         </w:numPr>
         <w:shd w:val="clear" w:color="auto" w:fill="FCFCFC"/>
-        <w:spacing w:before="0" w:beforeAutospacing="0" w:after="240" w:afterAutospacing="0"/>
-        <w:rPr>
-          <w:rFonts w:ascii="Segoe UI" w:hAnsi="Segoe UI" w:cs="Segoe UI"/>
-          <w:color w:val="333333"/>
-          <w:sz w:val="21"/>
-          <w:szCs w:val="21"/>
-        </w:rPr>
-      </w:pPr>
-      <w:r>
-        <w:rPr>
-          <w:rFonts w:ascii="Segoe UI" w:hAnsi="Segoe UI" w:cs="Segoe UI"/>
-          <w:color w:val="333333"/>
-          <w:sz w:val="21"/>
-          <w:szCs w:val="21"/>
+        <w:spacing w:after="240" w:line="240" w:lineRule="auto"/>
+        <w:rPr>
+          <w:rFonts w:ascii="Segoe UI" w:eastAsia="Times New Roman" w:hAnsi="Segoe UI" w:cs="Segoe UI"/>
+          <w:color w:val="333333"/>
+          <w:kern w:val="0"/>
+          <w:sz w:val="21"/>
+          <w:szCs w:val="21"/>
+          <w14:ligatures w14:val="none"/>
+        </w:rPr>
+      </w:pPr>
+      <w:r>
+        <w:rPr>
+          <w:rFonts w:ascii="Segoe UI" w:eastAsia="Times New Roman" w:hAnsi="Segoe UI" w:cs="Segoe UI"/>
+          <w:color w:val="333333"/>
+          <w:kern w:val="0"/>
+          <w:sz w:val="21"/>
+          <w:szCs w:val="21"/>
+          <w14:ligatures w14:val="none"/>
         </w:rPr>
         <w:t>Configure CloudWatch logs: Configure CloudWatch logs to capture logs from your AWS resources, such as EC2 instances and Lambda functions.</w:t>
       </w:r>
-      <w:r>
-        <w:rPr>
-          <w:rFonts w:ascii="Segoe UI" w:hAnsi="Segoe UI" w:cs="Segoe UI"/>
-          <w:color w:val="333333"/>
-          <w:sz w:val="21"/>
-          <w:szCs w:val="21"/>
-        </w:rPr>
-        <w:br/>
-      </w:r>
-      <w:r>
-        <w:rPr>
-          <w:noProof/>
+    </w:p>
+    <w:p>
+      <w:pPr>
+        <w:shd w:val="clear" w:color="auto" w:fill="FCFCFC"/>
+        <w:spacing w:after="240" w:line="240" w:lineRule="auto"/>
+        <w:ind w:left="720"/>
+        <w:rPr>
+          <w:rFonts w:ascii="Segoe UI" w:eastAsia="Times New Roman" w:hAnsi="Segoe UI" w:cs="Segoe UI"/>
+          <w:color w:val="333333"/>
+          <w:kern w:val="0"/>
+          <w:sz w:val="21"/>
+          <w:szCs w:val="21"/>
+          <w14:ligatures w14:val="none"/>
+        </w:rPr>
+      </w:pPr>
+      <w:r>
+        <w:rPr>
+          <w:rFonts w:ascii="Segoe UI" w:eastAsia="Times New Roman" w:hAnsi="Segoe UI" w:cs="Segoe UI"/>
+          <w:color w:val="333333"/>
+          <w:kern w:val="0"/>
+          <w:sz w:val="21"/>
+          <w:szCs w:val="21"/>
+          <w14:ligatures w14:val="none"/>
         </w:rPr>
         <w:drawing>
-          <wp:inline distT="0" distB="0" distL="0" distR="0" wp14:anchorId="5B45D07C" wp14:editId="523861DD">
-            <wp:extent cx="5943600" cy="3714750"/>
+          <wp:inline distT="0" distB="0" distL="0" distR="0" wp14:anchorId="5096EB28" wp14:editId="49070FD0">
+            <wp:extent cx="5943600" cy="3048000"/>
             <wp:effectExtent l="0" t="0" r="0" b="0"/>
-            <wp:docPr id="916430088" name="Picture 1"/>
+            <wp:docPr id="982921503" name="Picture 1" descr="A screenshot of a computer&#10;&#10;Description automatically generated"/>
             <wp:cNvGraphicFramePr>
               <a:graphicFrameLocks xmlns:a="http://schemas.openxmlformats.org/drawingml/2006/main" noChangeAspect="1"/>
             </wp:cNvGraphicFramePr>
@@ -52,7 +96,7 @@
               <a:graphicData uri="http://schemas.openxmlformats.org/drawingml/2006/picture">
                 <pic:pic xmlns:pic="http://schemas.openxmlformats.org/drawingml/2006/picture">
                   <pic:nvPicPr>
-                    <pic:cNvPr id="916430088" name=""/>
+                    <pic:cNvPr id="982921503" name="Picture 1" descr="A screenshot of a computer&#10;&#10;Description automatically generated"/>
                     <pic:cNvPicPr/>
                   </pic:nvPicPr>
                   <pic:blipFill>
@@ -64,7 +108,7 @@
                   <pic:spPr>
                     <a:xfrm>
                       <a:off x="0" y="0"/>
-                      <a:ext cx="5943600" cy="3714750"/>
+                      <a:ext cx="5943600" cy="3048000"/>
                     </a:xfrm>
                     <a:prstGeom prst="rect">
                       <a:avLst/>
@@ -78,31 +122,24 @@
       </w:r>
       <w:r>
         <w:rPr>
-          <w:rFonts w:ascii="Segoe UI" w:hAnsi="Segoe UI" w:cs="Segoe UI"/>
-          <w:color w:val="333333"/>
-          <w:sz w:val="21"/>
-          <w:szCs w:val="21"/>
-        </w:rPr>
-        <w:br/>
-      </w:r>
-      <w:r>
-        <w:rPr>
-          <w:rFonts w:ascii="Segoe UI" w:hAnsi="Segoe UI" w:cs="Segoe UI"/>
-          <w:color w:val="333333"/>
-          <w:sz w:val="21"/>
-          <w:szCs w:val="21"/>
-        </w:rPr>
-        <w:br/>
-      </w:r>
-      <w:r>
-        <w:rPr>
           <w:noProof/>
         </w:rPr>
+        <w:t xml:space="preserve"> </w:t>
+      </w:r>
+      <w:r>
+        <w:rPr>
+          <w:rFonts w:ascii="Segoe UI" w:eastAsia="Times New Roman" w:hAnsi="Segoe UI" w:cs="Segoe UI"/>
+          <w:color w:val="333333"/>
+          <w:kern w:val="0"/>
+          <w:sz w:val="21"/>
+          <w:szCs w:val="21"/>
+          <w14:ligatures w14:val="none"/>
+        </w:rPr>
         <w:drawing>
-          <wp:inline distT="0" distB="0" distL="0" distR="0" wp14:anchorId="5BA0F2AC" wp14:editId="4BFAE0FA">
-            <wp:extent cx="5943600" cy="3714750"/>
+          <wp:inline distT="0" distB="0" distL="0" distR="0" wp14:anchorId="5B73B4FD" wp14:editId="16FDCFF0">
+            <wp:extent cx="5943600" cy="1996440"/>
             <wp:effectExtent l="0" t="0" r="0" b="0"/>
-            <wp:docPr id="87747444" name="Picture 1" descr="A screenshot of a computer&#10;&#10;Description automatically generated"/>
+            <wp:docPr id="325357175" name="Picture 1" descr="A screenshot of a computer&#10;&#10;Description automatically generated with medium confidence"/>
             <wp:cNvGraphicFramePr>
               <a:graphicFrameLocks xmlns:a="http://schemas.openxmlformats.org/drawingml/2006/main" noChangeAspect="1"/>
             </wp:cNvGraphicFramePr>
@@ -110,7 +147,7 @@
               <a:graphicData uri="http://schemas.openxmlformats.org/drawingml/2006/picture">
                 <pic:pic xmlns:pic="http://schemas.openxmlformats.org/drawingml/2006/picture">
                   <pic:nvPicPr>
-                    <pic:cNvPr id="87747444" name="Picture 1" descr="A screenshot of a computer&#10;&#10;Description automatically generated"/>
+                    <pic:cNvPr id="325357175" name="Picture 1" descr="A screenshot of a computer&#10;&#10;Description automatically generated with medium confidence"/>
                     <pic:cNvPicPr/>
                   </pic:nvPicPr>
                   <pic:blipFill>
@@ -122,7 +159,7 @@
                   <pic:spPr>
                     <a:xfrm>
                       <a:off x="0" y="0"/>
-                      <a:ext cx="5943600" cy="3714750"/>
+                      <a:ext cx="5943600" cy="1996440"/>
                     </a:xfrm>
                     <a:prstGeom prst="rect">
                       <a:avLst/>
@@ -136,21 +173,9 @@
       </w:r>
       <w:r>
         <w:rPr>
-          <w:rFonts w:ascii="Segoe UI" w:hAnsi="Segoe UI" w:cs="Segoe UI"/>
-          <w:color w:val="333333"/>
-          <w:sz w:val="21"/>
-          <w:szCs w:val="21"/>
-        </w:rPr>
-        <w:br/>
-      </w:r>
-      <w:r>
-        <w:rPr>
-          <w:rFonts w:ascii="Segoe UI" w:hAnsi="Segoe UI" w:cs="Segoe UI"/>
-          <w:color w:val="333333"/>
-          <w:sz w:val="21"/>
-          <w:szCs w:val="21"/>
-        </w:rPr>
-        <w:br/>
+          <w:noProof/>
+        </w:rPr>
+        <w:t xml:space="preserve"> </w:t>
       </w:r>
       <w:r>
         <w:rPr>
@@ -158,10 +183,10 @@
         </w:rPr>
         <w:lastRenderedPageBreak/>
         <w:drawing>
-          <wp:inline distT="0" distB="0" distL="0" distR="0" wp14:anchorId="2B67CC7F" wp14:editId="2E6040A6">
-            <wp:extent cx="5943600" cy="3714750"/>
+          <wp:inline distT="0" distB="0" distL="0" distR="0" wp14:anchorId="6A899914" wp14:editId="4EFB212D">
+            <wp:extent cx="5943600" cy="2237740"/>
             <wp:effectExtent l="0" t="0" r="0" b="0"/>
-            <wp:docPr id="633995086" name="Picture 1" descr="A screenshot of a computer&#10;&#10;Description automatically generated"/>
+            <wp:docPr id="1256953711" name="Picture 1" descr="A screenshot of a computer&#10;&#10;Description automatically generated with medium confidence"/>
             <wp:cNvGraphicFramePr>
               <a:graphicFrameLocks xmlns:a="http://schemas.openxmlformats.org/drawingml/2006/main" noChangeAspect="1"/>
             </wp:cNvGraphicFramePr>
@@ -169,7 +194,7 @@
               <a:graphicData uri="http://schemas.openxmlformats.org/drawingml/2006/picture">
                 <pic:pic xmlns:pic="http://schemas.openxmlformats.org/drawingml/2006/picture">
                   <pic:nvPicPr>
-                    <pic:cNvPr id="633995086" name="Picture 1" descr="A screenshot of a computer&#10;&#10;Description automatically generated"/>
+                    <pic:cNvPr id="1256953711" name="Picture 1" descr="A screenshot of a computer&#10;&#10;Description automatically generated with medium confidence"/>
                     <pic:cNvPicPr/>
                   </pic:nvPicPr>
                   <pic:blipFill>
@@ -181,7 +206,7 @@
                   <pic:spPr>
                     <a:xfrm>
                       <a:off x="0" y="0"/>
-                      <a:ext cx="5943600" cy="3714750"/>
+                      <a:ext cx="5943600" cy="2237740"/>
                     </a:xfrm>
                     <a:prstGeom prst="rect">
                       <a:avLst/>
@@ -195,31 +220,19 @@
       </w:r>
       <w:r>
         <w:rPr>
-          <w:rFonts w:ascii="Segoe UI" w:hAnsi="Segoe UI" w:cs="Segoe UI"/>
-          <w:color w:val="333333"/>
-          <w:sz w:val="21"/>
-          <w:szCs w:val="21"/>
-        </w:rPr>
-        <w:br/>
-      </w:r>
-      <w:r>
-        <w:rPr>
-          <w:rFonts w:ascii="Segoe UI" w:hAnsi="Segoe UI" w:cs="Segoe UI"/>
-          <w:color w:val="333333"/>
-          <w:sz w:val="21"/>
-          <w:szCs w:val="21"/>
-        </w:rPr>
-        <w:br/>
-      </w:r>
-      <w:r>
-        <w:rPr>
           <w:noProof/>
         </w:rPr>
+        <w:t xml:space="preserve"> </w:t>
+      </w:r>
+      <w:r>
+        <w:rPr>
+          <w:noProof/>
+        </w:rPr>
         <w:drawing>
-          <wp:inline distT="0" distB="0" distL="0" distR="0" wp14:anchorId="73918686" wp14:editId="5AC788B0">
-            <wp:extent cx="5943600" cy="3714750"/>
+          <wp:inline distT="0" distB="0" distL="0" distR="0" wp14:anchorId="3C7B8262" wp14:editId="1FF35558">
+            <wp:extent cx="5943600" cy="3457575"/>
             <wp:effectExtent l="0" t="0" r="0" b="0"/>
-            <wp:docPr id="1894568531" name="Picture 1" descr="A screenshot of a computer&#10;&#10;Description automatically generated"/>
+            <wp:docPr id="1546906653" name="Picture 1" descr="A screenshot of a computer&#10;&#10;Description automatically generated"/>
             <wp:cNvGraphicFramePr>
               <a:graphicFrameLocks xmlns:a="http://schemas.openxmlformats.org/drawingml/2006/main" noChangeAspect="1"/>
             </wp:cNvGraphicFramePr>
@@ -227,7 +240,7 @@
               <a:graphicData uri="http://schemas.openxmlformats.org/drawingml/2006/picture">
                 <pic:pic xmlns:pic="http://schemas.openxmlformats.org/drawingml/2006/picture">
                   <pic:nvPicPr>
-                    <pic:cNvPr id="1894568531" name="Picture 1" descr="A screenshot of a computer&#10;&#10;Description automatically generated"/>
+                    <pic:cNvPr id="1546906653" name="Picture 1" descr="A screenshot of a computer&#10;&#10;Description automatically generated"/>
                     <pic:cNvPicPr/>
                   </pic:nvPicPr>
                   <pic:blipFill>
@@ -239,7 +252,7 @@
                   <pic:spPr>
                     <a:xfrm>
                       <a:off x="0" y="0"/>
-                      <a:ext cx="5943600" cy="3714750"/>
+                      <a:ext cx="5943600" cy="3457575"/>
                     </a:xfrm>
                     <a:prstGeom prst="rect">
                       <a:avLst/>
@@ -251,34 +264,128 @@
           </wp:inline>
         </w:drawing>
       </w:r>
-      <w:r>
-        <w:rPr>
-          <w:rFonts w:ascii="Segoe UI" w:hAnsi="Segoe UI" w:cs="Segoe UI"/>
-          <w:color w:val="333333"/>
-          <w:sz w:val="21"/>
-          <w:szCs w:val="21"/>
-        </w:rPr>
-        <w:br/>
-      </w:r>
-      <w:r>
-        <w:rPr>
-          <w:rFonts w:ascii="Segoe UI" w:hAnsi="Segoe UI" w:cs="Segoe UI"/>
-          <w:color w:val="333333"/>
-          <w:sz w:val="21"/>
-          <w:szCs w:val="21"/>
+    </w:p>
+    <w:p>
+      <w:pPr>
+        <w:numPr>
+          <w:ilvl w:val="0"/>
+          <w:numId w:val="1"/>
+        </w:numPr>
+        <w:shd w:val="clear" w:color="auto" w:fill="FCFCFC"/>
+        <w:spacing w:after="240" w:line="240" w:lineRule="auto"/>
+        <w:rPr>
+          <w:rFonts w:ascii="Segoe UI" w:eastAsia="Times New Roman" w:hAnsi="Segoe UI" w:cs="Segoe UI"/>
+          <w:color w:val="333333"/>
+          <w:kern w:val="0"/>
+          <w:sz w:val="21"/>
+          <w:szCs w:val="21"/>
+          <w14:ligatures w14:val="none"/>
+        </w:rPr>
+      </w:pPr>
+      <w:r>
+        <w:rPr>
+          <w:rFonts w:ascii="Segoe UI" w:eastAsia="Times New Roman" w:hAnsi="Segoe UI" w:cs="Segoe UI"/>
+          <w:color w:val="333333"/>
+          <w:kern w:val="0"/>
+          <w:sz w:val="21"/>
+          <w:szCs w:val="21"/>
+          <w14:ligatures w14:val="none"/>
+        </w:rPr>
+        <w:t xml:space="preserve">Monitor billing and cost with CloudWatch: Use CloudWatch to monitor your AWS billing and </w:t>
+      </w:r>
+      <w:proofErr w:type="gramStart"/>
+      <w:r>
+        <w:rPr>
+          <w:rFonts w:ascii="Segoe UI" w:eastAsia="Times New Roman" w:hAnsi="Segoe UI" w:cs="Segoe UI"/>
+          <w:color w:val="333333"/>
+          <w:kern w:val="0"/>
+          <w:sz w:val="21"/>
+          <w:szCs w:val="21"/>
+          <w14:ligatures w14:val="none"/>
+        </w:rPr>
+        <w:t>cost, and</w:t>
+      </w:r>
+      <w:proofErr w:type="gramEnd"/>
+      <w:r>
+        <w:rPr>
+          <w:rFonts w:ascii="Segoe UI" w:eastAsia="Times New Roman" w:hAnsi="Segoe UI" w:cs="Segoe UI"/>
+          <w:color w:val="333333"/>
+          <w:kern w:val="0"/>
+          <w:sz w:val="21"/>
+          <w:szCs w:val="21"/>
+          <w14:ligatures w14:val="none"/>
+        </w:rPr>
+        <w:t xml:space="preserve"> create alerts when certain thresholds are reached.</w:t>
+      </w:r>
+    </w:p>
+    <w:p>
+      <w:pPr>
+        <w:shd w:val="clear" w:color="auto" w:fill="FCFCFC"/>
+        <w:spacing w:after="240" w:line="240" w:lineRule="auto"/>
+        <w:ind w:left="720"/>
+        <w:rPr>
+          <w:rFonts w:ascii="Segoe UI" w:eastAsia="Times New Roman" w:hAnsi="Segoe UI" w:cs="Segoe UI"/>
+          <w:color w:val="333333"/>
+          <w:kern w:val="0"/>
+          <w:sz w:val="21"/>
+          <w:szCs w:val="21"/>
+          <w14:ligatures w14:val="none"/>
+        </w:rPr>
+      </w:pPr>
+      <w:r>
+        <w:rPr>
+          <w:rFonts w:ascii="Segoe UI" w:eastAsia="Times New Roman" w:hAnsi="Segoe UI" w:cs="Segoe UI"/>
+          <w:color w:val="333333"/>
+          <w:kern w:val="0"/>
+          <w:sz w:val="21"/>
+          <w:szCs w:val="21"/>
+          <w14:ligatures w14:val="none"/>
+        </w:rPr>
+        <w:t xml:space="preserve">We don’t have option for billing on free tier or plural </w:t>
+      </w:r>
+      <w:proofErr w:type="gramStart"/>
+      <w:r>
+        <w:rPr>
+          <w:rFonts w:ascii="Segoe UI" w:eastAsia="Times New Roman" w:hAnsi="Segoe UI" w:cs="Segoe UI"/>
+          <w:color w:val="333333"/>
+          <w:kern w:val="0"/>
+          <w:sz w:val="21"/>
+          <w:szCs w:val="21"/>
+          <w14:ligatures w14:val="none"/>
+        </w:rPr>
+        <w:t>sandbox</w:t>
+      </w:r>
+      <w:proofErr w:type="gramEnd"/>
+    </w:p>
+    <w:p>
+      <w:pPr>
+        <w:shd w:val="clear" w:color="auto" w:fill="FCFCFC"/>
+        <w:spacing w:after="240" w:line="240" w:lineRule="auto"/>
+        <w:ind w:left="720"/>
+        <w:rPr>
+          <w:rFonts w:ascii="Segoe UI" w:eastAsia="Times New Roman" w:hAnsi="Segoe UI" w:cs="Segoe UI"/>
+          <w:color w:val="333333"/>
+          <w:kern w:val="0"/>
+          <w:sz w:val="21"/>
+          <w:szCs w:val="21"/>
+          <w14:ligatures w14:val="none"/>
+        </w:rPr>
+      </w:pPr>
+      <w:r>
+        <w:rPr>
+          <w:rFonts w:ascii="Segoe UI" w:eastAsia="Times New Roman" w:hAnsi="Segoe UI" w:cs="Segoe UI"/>
+          <w:color w:val="333333"/>
+          <w:kern w:val="0"/>
+          <w:sz w:val="21"/>
+          <w:szCs w:val="21"/>
+          <w14:ligatures w14:val="none"/>
         </w:rPr>
         <w:lastRenderedPageBreak/>
-        <w:br/>
-      </w:r>
-      <w:r>
-        <w:rPr>
-          <w:noProof/>
-        </w:rPr>
         <w:drawing>
-          <wp:inline distT="0" distB="0" distL="0" distR="0" wp14:anchorId="584D1898" wp14:editId="31E2954C">
-            <wp:extent cx="5943600" cy="3714750"/>
+          <wp:inline distT="0" distB="0" distL="0" distR="0" wp14:anchorId="0D0B31A8" wp14:editId="45C8569C">
+            <wp:extent cx="5943600" cy="3084195"/>
             <wp:effectExtent l="0" t="0" r="0" b="0"/>
-            <wp:docPr id="1551016354" name="Picture 1" descr="A screenshot of a computer&#10;&#10;Description automatically generated"/>
+            <wp:docPr id="113574662" name="Picture 1"/>
             <wp:cNvGraphicFramePr>
               <a:graphicFrameLocks xmlns:a="http://schemas.openxmlformats.org/drawingml/2006/main" noChangeAspect="1"/>
             </wp:cNvGraphicFramePr>
@@ -286,7 +393,7 @@
               <a:graphicData uri="http://schemas.openxmlformats.org/drawingml/2006/picture">
                 <pic:pic xmlns:pic="http://schemas.openxmlformats.org/drawingml/2006/picture">
                   <pic:nvPicPr>
-                    <pic:cNvPr id="1551016354" name="Picture 1" descr="A screenshot of a computer&#10;&#10;Description automatically generated"/>
+                    <pic:cNvPr id="113574662" name=""/>
                     <pic:cNvPicPr/>
                   </pic:nvPicPr>
                   <pic:blipFill>
@@ -298,7 +405,7 @@
                   <pic:spPr>
                     <a:xfrm>
                       <a:off x="0" y="0"/>
-                      <a:ext cx="5943600" cy="3714750"/>
+                      <a:ext cx="5943600" cy="3084195"/>
                     </a:xfrm>
                     <a:prstGeom prst="rect">
                       <a:avLst/>
@@ -313,124 +420,629 @@
     </w:p>
     <w:p>
       <w:pPr>
-        <w:pStyle w:val="NormalWeb"/>
+        <w:shd w:val="clear" w:color="auto" w:fill="FCFCFC"/>
+        <w:spacing w:after="240" w:line="240" w:lineRule="auto"/>
+        <w:ind w:left="720"/>
+        <w:rPr>
+          <w:rFonts w:ascii="Segoe UI" w:eastAsia="Times New Roman" w:hAnsi="Segoe UI" w:cs="Segoe UI"/>
+          <w:color w:val="333333"/>
+          <w:kern w:val="0"/>
+          <w:sz w:val="21"/>
+          <w:szCs w:val="21"/>
+          <w14:ligatures w14:val="none"/>
+        </w:rPr>
+      </w:pPr>
+    </w:p>
+    <w:p>
+      <w:pPr>
+        <w:shd w:val="clear" w:color="auto" w:fill="FCFCFC"/>
+        <w:spacing w:after="240" w:line="240" w:lineRule="auto"/>
+        <w:ind w:left="720"/>
+        <w:rPr>
+          <w:rFonts w:ascii="Segoe UI" w:eastAsia="Times New Roman" w:hAnsi="Segoe UI" w:cs="Segoe UI"/>
+          <w:color w:val="333333"/>
+          <w:kern w:val="0"/>
+          <w:sz w:val="21"/>
+          <w:szCs w:val="21"/>
+          <w14:ligatures w14:val="none"/>
+        </w:rPr>
+      </w:pPr>
+      <w:r>
+        <w:rPr>
+          <w:rFonts w:ascii="Segoe UI" w:eastAsia="Times New Roman" w:hAnsi="Segoe UI" w:cs="Segoe UI"/>
+          <w:color w:val="333333"/>
+          <w:kern w:val="0"/>
+          <w:sz w:val="21"/>
+          <w:szCs w:val="21"/>
+          <w14:ligatures w14:val="none"/>
+        </w:rPr>
+        <w:lastRenderedPageBreak/>
+        <w:drawing>
+          <wp:inline distT="0" distB="0" distL="0" distR="0" wp14:anchorId="6B4CC3D2" wp14:editId="26EBB95D">
+            <wp:extent cx="5943600" cy="2414270"/>
+            <wp:effectExtent l="0" t="0" r="0" b="0"/>
+            <wp:docPr id="1914799263" name="Picture 1" descr="A screenshot of a computer&#10;&#10;Description automatically generated with medium confidence"/>
+            <wp:cNvGraphicFramePr>
+              <a:graphicFrameLocks xmlns:a="http://schemas.openxmlformats.org/drawingml/2006/main" noChangeAspect="1"/>
+            </wp:cNvGraphicFramePr>
+            <a:graphic xmlns:a="http://schemas.openxmlformats.org/drawingml/2006/main">
+              <a:graphicData uri="http://schemas.openxmlformats.org/drawingml/2006/picture">
+                <pic:pic xmlns:pic="http://schemas.openxmlformats.org/drawingml/2006/picture">
+                  <pic:nvPicPr>
+                    <pic:cNvPr id="1914799263" name="Picture 1" descr="A screenshot of a computer&#10;&#10;Description automatically generated with medium confidence"/>
+                    <pic:cNvPicPr/>
+                  </pic:nvPicPr>
+                  <pic:blipFill>
+                    <a:blip r:embed="rId10"/>
+                    <a:stretch>
+                      <a:fillRect/>
+                    </a:stretch>
+                  </pic:blipFill>
+                  <pic:spPr>
+                    <a:xfrm>
+                      <a:off x="0" y="0"/>
+                      <a:ext cx="5943600" cy="2414270"/>
+                    </a:xfrm>
+                    <a:prstGeom prst="rect">
+                      <a:avLst/>
+                    </a:prstGeom>
+                  </pic:spPr>
+                </pic:pic>
+              </a:graphicData>
+            </a:graphic>
+          </wp:inline>
+        </w:drawing>
+      </w:r>
+      <w:r>
+        <w:rPr>
+          <w:noProof/>
+        </w:rPr>
+        <w:t xml:space="preserve"> </w:t>
+      </w:r>
+      <w:r>
+        <w:rPr>
+          <w:rFonts w:ascii="Segoe UI" w:eastAsia="Times New Roman" w:hAnsi="Segoe UI" w:cs="Segoe UI"/>
+          <w:color w:val="333333"/>
+          <w:kern w:val="0"/>
+          <w:sz w:val="21"/>
+          <w:szCs w:val="21"/>
+          <w14:ligatures w14:val="none"/>
+        </w:rPr>
+        <w:drawing>
+          <wp:inline distT="0" distB="0" distL="0" distR="0" wp14:anchorId="20171DB6" wp14:editId="0D0DCC4F">
+            <wp:extent cx="5943600" cy="3095625"/>
+            <wp:effectExtent l="0" t="0" r="0" b="0"/>
+            <wp:docPr id="115321001" name="Picture 1" descr="A screenshot of a computer&#10;&#10;Description automatically generated"/>
+            <wp:cNvGraphicFramePr>
+              <a:graphicFrameLocks xmlns:a="http://schemas.openxmlformats.org/drawingml/2006/main" noChangeAspect="1"/>
+            </wp:cNvGraphicFramePr>
+            <a:graphic xmlns:a="http://schemas.openxmlformats.org/drawingml/2006/main">
+              <a:graphicData uri="http://schemas.openxmlformats.org/drawingml/2006/picture">
+                <pic:pic xmlns:pic="http://schemas.openxmlformats.org/drawingml/2006/picture">
+                  <pic:nvPicPr>
+                    <pic:cNvPr id="115321001" name="Picture 1" descr="A screenshot of a computer&#10;&#10;Description automatically generated"/>
+                    <pic:cNvPicPr/>
+                  </pic:nvPicPr>
+                  <pic:blipFill>
+                    <a:blip r:embed="rId11"/>
+                    <a:stretch>
+                      <a:fillRect/>
+                    </a:stretch>
+                  </pic:blipFill>
+                  <pic:spPr>
+                    <a:xfrm>
+                      <a:off x="0" y="0"/>
+                      <a:ext cx="5943600" cy="3095625"/>
+                    </a:xfrm>
+                    <a:prstGeom prst="rect">
+                      <a:avLst/>
+                    </a:prstGeom>
+                  </pic:spPr>
+                </pic:pic>
+              </a:graphicData>
+            </a:graphic>
+          </wp:inline>
+        </w:drawing>
+      </w:r>
+      <w:r>
+        <w:rPr>
+          <w:noProof/>
+        </w:rPr>
+        <w:t xml:space="preserve"> </w:t>
+      </w:r>
+      <w:r>
+        <w:rPr>
+          <w:noProof/>
+        </w:rPr>
+        <w:lastRenderedPageBreak/>
+        <w:drawing>
+          <wp:inline distT="0" distB="0" distL="0" distR="0" wp14:anchorId="18D3E3C1" wp14:editId="4E034069">
+            <wp:extent cx="5943600" cy="3050540"/>
+            <wp:effectExtent l="0" t="0" r="0" b="0"/>
+            <wp:docPr id="1293971611" name="Picture 1" descr="A screenshot of a computer&#10;&#10;Description automatically generated"/>
+            <wp:cNvGraphicFramePr>
+              <a:graphicFrameLocks xmlns:a="http://schemas.openxmlformats.org/drawingml/2006/main" noChangeAspect="1"/>
+            </wp:cNvGraphicFramePr>
+            <a:graphic xmlns:a="http://schemas.openxmlformats.org/drawingml/2006/main">
+              <a:graphicData uri="http://schemas.openxmlformats.org/drawingml/2006/picture">
+                <pic:pic xmlns:pic="http://schemas.openxmlformats.org/drawingml/2006/picture">
+                  <pic:nvPicPr>
+                    <pic:cNvPr id="1293971611" name="Picture 1" descr="A screenshot of a computer&#10;&#10;Description automatically generated"/>
+                    <pic:cNvPicPr/>
+                  </pic:nvPicPr>
+                  <pic:blipFill>
+                    <a:blip r:embed="rId12"/>
+                    <a:stretch>
+                      <a:fillRect/>
+                    </a:stretch>
+                  </pic:blipFill>
+                  <pic:spPr>
+                    <a:xfrm>
+                      <a:off x="0" y="0"/>
+                      <a:ext cx="5943600" cy="3050540"/>
+                    </a:xfrm>
+                    <a:prstGeom prst="rect">
+                      <a:avLst/>
+                    </a:prstGeom>
+                  </pic:spPr>
+                </pic:pic>
+              </a:graphicData>
+            </a:graphic>
+          </wp:inline>
+        </w:drawing>
+      </w:r>
+      <w:r>
+        <w:rPr>
+          <w:noProof/>
+        </w:rPr>
+        <w:t xml:space="preserve"> </w:t>
+      </w:r>
+      <w:r>
+        <w:rPr>
+          <w:noProof/>
+        </w:rPr>
+        <w:drawing>
+          <wp:inline distT="0" distB="0" distL="0" distR="0" wp14:anchorId="4D1267FD" wp14:editId="2B71AE80">
+            <wp:extent cx="5943600" cy="3185795"/>
+            <wp:effectExtent l="0" t="0" r="0" b="0"/>
+            <wp:docPr id="1525970580" name="Picture 1" descr="A screenshot of a computer&#10;&#10;Description automatically generated"/>
+            <wp:cNvGraphicFramePr>
+              <a:graphicFrameLocks xmlns:a="http://schemas.openxmlformats.org/drawingml/2006/main" noChangeAspect="1"/>
+            </wp:cNvGraphicFramePr>
+            <a:graphic xmlns:a="http://schemas.openxmlformats.org/drawingml/2006/main">
+              <a:graphicData uri="http://schemas.openxmlformats.org/drawingml/2006/picture">
+                <pic:pic xmlns:pic="http://schemas.openxmlformats.org/drawingml/2006/picture">
+                  <pic:nvPicPr>
+                    <pic:cNvPr id="1525970580" name="Picture 1" descr="A screenshot of a computer&#10;&#10;Description automatically generated"/>
+                    <pic:cNvPicPr/>
+                  </pic:nvPicPr>
+                  <pic:blipFill>
+                    <a:blip r:embed="rId13"/>
+                    <a:stretch>
+                      <a:fillRect/>
+                    </a:stretch>
+                  </pic:blipFill>
+                  <pic:spPr>
+                    <a:xfrm>
+                      <a:off x="0" y="0"/>
+                      <a:ext cx="5943600" cy="3185795"/>
+                    </a:xfrm>
+                    <a:prstGeom prst="rect">
+                      <a:avLst/>
+                    </a:prstGeom>
+                  </pic:spPr>
+                </pic:pic>
+              </a:graphicData>
+            </a:graphic>
+          </wp:inline>
+        </w:drawing>
+      </w:r>
+      <w:r>
+        <w:rPr>
+          <w:noProof/>
+        </w:rPr>
+        <w:t xml:space="preserve"> </w:t>
+      </w:r>
+      <w:r>
+        <w:rPr>
+          <w:noProof/>
+        </w:rPr>
+        <w:lastRenderedPageBreak/>
+        <w:drawing>
+          <wp:inline distT="0" distB="0" distL="0" distR="0" wp14:anchorId="4C9185DF" wp14:editId="7EC7F92C">
+            <wp:extent cx="5943600" cy="2208530"/>
+            <wp:effectExtent l="0" t="0" r="0" b="0"/>
+            <wp:docPr id="264277113" name="Picture 1"/>
+            <wp:cNvGraphicFramePr>
+              <a:graphicFrameLocks xmlns:a="http://schemas.openxmlformats.org/drawingml/2006/main" noChangeAspect="1"/>
+            </wp:cNvGraphicFramePr>
+            <a:graphic xmlns:a="http://schemas.openxmlformats.org/drawingml/2006/main">
+              <a:graphicData uri="http://schemas.openxmlformats.org/drawingml/2006/picture">
+                <pic:pic xmlns:pic="http://schemas.openxmlformats.org/drawingml/2006/picture">
+                  <pic:nvPicPr>
+                    <pic:cNvPr id="264277113" name=""/>
+                    <pic:cNvPicPr/>
+                  </pic:nvPicPr>
+                  <pic:blipFill>
+                    <a:blip r:embed="rId14"/>
+                    <a:stretch>
+                      <a:fillRect/>
+                    </a:stretch>
+                  </pic:blipFill>
+                  <pic:spPr>
+                    <a:xfrm>
+                      <a:off x="0" y="0"/>
+                      <a:ext cx="5943600" cy="2208530"/>
+                    </a:xfrm>
+                    <a:prstGeom prst="rect">
+                      <a:avLst/>
+                    </a:prstGeom>
+                  </pic:spPr>
+                </pic:pic>
+              </a:graphicData>
+            </a:graphic>
+          </wp:inline>
+        </w:drawing>
+      </w:r>
+    </w:p>
+    <w:p>
+      <w:pPr>
+        <w:shd w:val="clear" w:color="auto" w:fill="FCFCFC"/>
+        <w:spacing w:after="240" w:line="240" w:lineRule="auto"/>
+        <w:ind w:left="720"/>
+        <w:rPr>
+          <w:rFonts w:ascii="Segoe UI" w:eastAsia="Times New Roman" w:hAnsi="Segoe UI" w:cs="Segoe UI"/>
+          <w:color w:val="333333"/>
+          <w:kern w:val="0"/>
+          <w:sz w:val="21"/>
+          <w:szCs w:val="21"/>
+          <w14:ligatures w14:val="none"/>
+        </w:rPr>
+      </w:pPr>
+    </w:p>
+    <w:p>
+      <w:pPr>
         <w:numPr>
           <w:ilvl w:val="0"/>
           <w:numId w:val="1"/>
         </w:numPr>
         <w:shd w:val="clear" w:color="auto" w:fill="FCFCFC"/>
-        <w:spacing w:before="0" w:beforeAutospacing="0" w:after="240" w:afterAutospacing="0"/>
-        <w:rPr>
-          <w:rFonts w:ascii="Segoe UI" w:hAnsi="Segoe UI" w:cs="Segoe UI"/>
-          <w:color w:val="333333"/>
-          <w:sz w:val="21"/>
-          <w:szCs w:val="21"/>
-        </w:rPr>
-      </w:pPr>
-      <w:r>
-        <w:rPr>
-          <w:rFonts w:ascii="Segoe UI" w:hAnsi="Segoe UI" w:cs="Segoe UI"/>
-          <w:color w:val="333333"/>
-          <w:sz w:val="21"/>
-          <w:szCs w:val="21"/>
-        </w:rPr>
-        <w:t xml:space="preserve">Monitor billing and cost with CloudWatch: Use CloudWatch to monitor your AWS billing and </w:t>
-      </w:r>
-      <w:proofErr w:type="gramStart"/>
-      <w:r>
-        <w:rPr>
-          <w:rFonts w:ascii="Segoe UI" w:hAnsi="Segoe UI" w:cs="Segoe UI"/>
-          <w:color w:val="333333"/>
-          <w:sz w:val="21"/>
-          <w:szCs w:val="21"/>
-        </w:rPr>
-        <w:t>cost, and</w:t>
-      </w:r>
-      <w:proofErr w:type="gramEnd"/>
-      <w:r>
-        <w:rPr>
-          <w:rFonts w:ascii="Segoe UI" w:hAnsi="Segoe UI" w:cs="Segoe UI"/>
-          <w:color w:val="333333"/>
-          <w:sz w:val="21"/>
-          <w:szCs w:val="21"/>
-        </w:rPr>
-        <w:t xml:space="preserve"> create alerts when certain thresholds are reached.</w:t>
+        <w:spacing w:after="240" w:line="240" w:lineRule="auto"/>
+        <w:rPr>
+          <w:rFonts w:ascii="Segoe UI" w:eastAsia="Times New Roman" w:hAnsi="Segoe UI" w:cs="Segoe UI"/>
+          <w:color w:val="333333"/>
+          <w:kern w:val="0"/>
+          <w:sz w:val="21"/>
+          <w:szCs w:val="21"/>
+          <w14:ligatures w14:val="none"/>
+        </w:rPr>
+      </w:pPr>
+      <w:r>
+        <w:rPr>
+          <w:rFonts w:ascii="Segoe UI" w:eastAsia="Times New Roman" w:hAnsi="Segoe UI" w:cs="Segoe UI"/>
+          <w:color w:val="333333"/>
+          <w:kern w:val="0"/>
+          <w:sz w:val="21"/>
+          <w:szCs w:val="21"/>
+          <w14:ligatures w14:val="none"/>
+        </w:rPr>
+        <w:t>Create CloudWatch alarms for S3 buckets: Set up CloudWatch alarms to notify you when S3 buckets reach certain thresholds, such as when the number of objects in a bucket exceeds a certain limit or when the amount of data stored in a bucket reaches a certain size.</w:t>
       </w:r>
     </w:p>
     <w:p>
       <w:pPr>
-        <w:pStyle w:val="NormalWeb"/>
+        <w:shd w:val="clear" w:color="auto" w:fill="FCFCFC"/>
+        <w:spacing w:after="240" w:line="240" w:lineRule="auto"/>
+        <w:ind w:left="720"/>
+        <w:rPr>
+          <w:rFonts w:ascii="Segoe UI" w:eastAsia="Times New Roman" w:hAnsi="Segoe UI" w:cs="Segoe UI"/>
+          <w:color w:val="333333"/>
+          <w:kern w:val="0"/>
+          <w:sz w:val="21"/>
+          <w:szCs w:val="21"/>
+          <w14:ligatures w14:val="none"/>
+        </w:rPr>
+      </w:pPr>
+      <w:r>
+        <w:rPr>
+          <w:rFonts w:ascii="Segoe UI" w:eastAsia="Times New Roman" w:hAnsi="Segoe UI" w:cs="Segoe UI"/>
+          <w:color w:val="333333"/>
+          <w:kern w:val="0"/>
+          <w:sz w:val="21"/>
+          <w:szCs w:val="21"/>
+          <w14:ligatures w14:val="none"/>
+        </w:rPr>
+        <w:drawing>
+          <wp:inline distT="0" distB="0" distL="0" distR="0" wp14:anchorId="186CA4AD" wp14:editId="43FFD151">
+            <wp:extent cx="5943600" cy="1720850"/>
+            <wp:effectExtent l="0" t="0" r="0" b="0"/>
+            <wp:docPr id="727194813" name="Picture 1" descr="A screenshot of a computer&#10;&#10;Description automatically generated with medium confidence"/>
+            <wp:cNvGraphicFramePr>
+              <a:graphicFrameLocks xmlns:a="http://schemas.openxmlformats.org/drawingml/2006/main" noChangeAspect="1"/>
+            </wp:cNvGraphicFramePr>
+            <a:graphic xmlns:a="http://schemas.openxmlformats.org/drawingml/2006/main">
+              <a:graphicData uri="http://schemas.openxmlformats.org/drawingml/2006/picture">
+                <pic:pic xmlns:pic="http://schemas.openxmlformats.org/drawingml/2006/picture">
+                  <pic:nvPicPr>
+                    <pic:cNvPr id="727194813" name="Picture 1" descr="A screenshot of a computer&#10;&#10;Description automatically generated with medium confidence"/>
+                    <pic:cNvPicPr/>
+                  </pic:nvPicPr>
+                  <pic:blipFill>
+                    <a:blip r:embed="rId15"/>
+                    <a:stretch>
+                      <a:fillRect/>
+                    </a:stretch>
+                  </pic:blipFill>
+                  <pic:spPr>
+                    <a:xfrm>
+                      <a:off x="0" y="0"/>
+                      <a:ext cx="5943600" cy="1720850"/>
+                    </a:xfrm>
+                    <a:prstGeom prst="rect">
+                      <a:avLst/>
+                    </a:prstGeom>
+                  </pic:spPr>
+                </pic:pic>
+              </a:graphicData>
+            </a:graphic>
+          </wp:inline>
+        </w:drawing>
+      </w:r>
+      <w:r>
+        <w:rPr>
+          <w:noProof/>
+        </w:rPr>
+        <w:t xml:space="preserve"> </w:t>
+      </w:r>
+      <w:r>
+        <w:rPr>
+          <w:rFonts w:ascii="Segoe UI" w:eastAsia="Times New Roman" w:hAnsi="Segoe UI" w:cs="Segoe UI"/>
+          <w:color w:val="333333"/>
+          <w:kern w:val="0"/>
+          <w:sz w:val="21"/>
+          <w:szCs w:val="21"/>
+          <w14:ligatures w14:val="none"/>
+        </w:rPr>
+        <w:drawing>
+          <wp:inline distT="0" distB="0" distL="0" distR="0" wp14:anchorId="3A4B267C" wp14:editId="10D261F2">
+            <wp:extent cx="5943600" cy="3024505"/>
+            <wp:effectExtent l="0" t="0" r="0" b="4445"/>
+            <wp:docPr id="579896902" name="Picture 1" descr="A screenshot of a computer&#10;&#10;Description automatically generated with medium confidence"/>
+            <wp:cNvGraphicFramePr>
+              <a:graphicFrameLocks xmlns:a="http://schemas.openxmlformats.org/drawingml/2006/main" noChangeAspect="1"/>
+            </wp:cNvGraphicFramePr>
+            <a:graphic xmlns:a="http://schemas.openxmlformats.org/drawingml/2006/main">
+              <a:graphicData uri="http://schemas.openxmlformats.org/drawingml/2006/picture">
+                <pic:pic xmlns:pic="http://schemas.openxmlformats.org/drawingml/2006/picture">
+                  <pic:nvPicPr>
+                    <pic:cNvPr id="579896902" name="Picture 1" descr="A screenshot of a computer&#10;&#10;Description automatically generated with medium confidence"/>
+                    <pic:cNvPicPr/>
+                  </pic:nvPicPr>
+                  <pic:blipFill>
+                    <a:blip r:embed="rId16"/>
+                    <a:stretch>
+                      <a:fillRect/>
+                    </a:stretch>
+                  </pic:blipFill>
+                  <pic:spPr>
+                    <a:xfrm>
+                      <a:off x="0" y="0"/>
+                      <a:ext cx="5943600" cy="3024505"/>
+                    </a:xfrm>
+                    <a:prstGeom prst="rect">
+                      <a:avLst/>
+                    </a:prstGeom>
+                  </pic:spPr>
+                </pic:pic>
+              </a:graphicData>
+            </a:graphic>
+          </wp:inline>
+        </w:drawing>
+      </w:r>
+      <w:r>
+        <w:rPr>
+          <w:noProof/>
+        </w:rPr>
+        <w:t xml:space="preserve"> </w:t>
+      </w:r>
+      <w:r>
+        <w:rPr>
+          <w:noProof/>
+        </w:rPr>
+        <w:lastRenderedPageBreak/>
+        <w:drawing>
+          <wp:inline distT="0" distB="0" distL="0" distR="0" wp14:anchorId="7E8423CB" wp14:editId="571C6B4A">
+            <wp:extent cx="5943600" cy="2851150"/>
+            <wp:effectExtent l="0" t="0" r="0" b="6350"/>
+            <wp:docPr id="406052216" name="Picture 1" descr="A screenshot of a computer&#10;&#10;Description automatically generated with medium confidence"/>
+            <wp:cNvGraphicFramePr>
+              <a:graphicFrameLocks xmlns:a="http://schemas.openxmlformats.org/drawingml/2006/main" noChangeAspect="1"/>
+            </wp:cNvGraphicFramePr>
+            <a:graphic xmlns:a="http://schemas.openxmlformats.org/drawingml/2006/main">
+              <a:graphicData uri="http://schemas.openxmlformats.org/drawingml/2006/picture">
+                <pic:pic xmlns:pic="http://schemas.openxmlformats.org/drawingml/2006/picture">
+                  <pic:nvPicPr>
+                    <pic:cNvPr id="406052216" name="Picture 1" descr="A screenshot of a computer&#10;&#10;Description automatically generated with medium confidence"/>
+                    <pic:cNvPicPr/>
+                  </pic:nvPicPr>
+                  <pic:blipFill>
+                    <a:blip r:embed="rId17"/>
+                    <a:stretch>
+                      <a:fillRect/>
+                    </a:stretch>
+                  </pic:blipFill>
+                  <pic:spPr>
+                    <a:xfrm>
+                      <a:off x="0" y="0"/>
+                      <a:ext cx="5943600" cy="2851150"/>
+                    </a:xfrm>
+                    <a:prstGeom prst="rect">
+                      <a:avLst/>
+                    </a:prstGeom>
+                  </pic:spPr>
+                </pic:pic>
+              </a:graphicData>
+            </a:graphic>
+          </wp:inline>
+        </w:drawing>
+      </w:r>
+      <w:r>
+        <w:rPr>
+          <w:noProof/>
+        </w:rPr>
+        <w:t xml:space="preserve"> </w:t>
+      </w:r>
+      <w:r>
+        <w:rPr>
+          <w:noProof/>
+        </w:rPr>
+        <w:drawing>
+          <wp:inline distT="0" distB="0" distL="0" distR="0" wp14:anchorId="2313D052" wp14:editId="648D0033">
+            <wp:extent cx="5943600" cy="3137535"/>
+            <wp:effectExtent l="0" t="0" r="0" b="5715"/>
+            <wp:docPr id="333833979" name="Picture 1"/>
+            <wp:cNvGraphicFramePr>
+              <a:graphicFrameLocks xmlns:a="http://schemas.openxmlformats.org/drawingml/2006/main" noChangeAspect="1"/>
+            </wp:cNvGraphicFramePr>
+            <a:graphic xmlns:a="http://schemas.openxmlformats.org/drawingml/2006/main">
+              <a:graphicData uri="http://schemas.openxmlformats.org/drawingml/2006/picture">
+                <pic:pic xmlns:pic="http://schemas.openxmlformats.org/drawingml/2006/picture">
+                  <pic:nvPicPr>
+                    <pic:cNvPr id="333833979" name=""/>
+                    <pic:cNvPicPr/>
+                  </pic:nvPicPr>
+                  <pic:blipFill>
+                    <a:blip r:embed="rId18"/>
+                    <a:stretch>
+                      <a:fillRect/>
+                    </a:stretch>
+                  </pic:blipFill>
+                  <pic:spPr>
+                    <a:xfrm>
+                      <a:off x="0" y="0"/>
+                      <a:ext cx="5943600" cy="3137535"/>
+                    </a:xfrm>
+                    <a:prstGeom prst="rect">
+                      <a:avLst/>
+                    </a:prstGeom>
+                  </pic:spPr>
+                </pic:pic>
+              </a:graphicData>
+            </a:graphic>
+          </wp:inline>
+        </w:drawing>
+      </w:r>
+    </w:p>
+    <w:p>
+      <w:pPr>
         <w:numPr>
           <w:ilvl w:val="0"/>
           <w:numId w:val="1"/>
         </w:numPr>
         <w:shd w:val="clear" w:color="auto" w:fill="FCFCFC"/>
-        <w:spacing w:before="0" w:beforeAutospacing="0" w:after="240" w:afterAutospacing="0"/>
-        <w:rPr>
-          <w:rFonts w:ascii="Segoe UI" w:hAnsi="Segoe UI" w:cs="Segoe UI"/>
-          <w:color w:val="333333"/>
-          <w:sz w:val="21"/>
-          <w:szCs w:val="21"/>
-        </w:rPr>
-      </w:pPr>
-      <w:r>
-        <w:rPr>
-          <w:rFonts w:ascii="Segoe UI" w:hAnsi="Segoe UI" w:cs="Segoe UI"/>
-          <w:color w:val="333333"/>
-          <w:sz w:val="21"/>
-          <w:szCs w:val="21"/>
-        </w:rPr>
-        <w:t>Create CloudWatch alarms for S3 buckets: Set up CloudWatch alarms to notify you when S3 buckets reach certain thresholds, such as when the number of objects in a bucket exceeds a certain limit or when the amount of data stored in a bucket reaches a certain size.</w:t>
+        <w:spacing w:after="240" w:line="240" w:lineRule="auto"/>
+        <w:rPr>
+          <w:rFonts w:ascii="Segoe UI" w:eastAsia="Times New Roman" w:hAnsi="Segoe UI" w:cs="Segoe UI"/>
+          <w:color w:val="333333"/>
+          <w:kern w:val="0"/>
+          <w:sz w:val="21"/>
+          <w:szCs w:val="21"/>
+          <w14:ligatures w14:val="none"/>
+        </w:rPr>
+      </w:pPr>
+      <w:r>
+        <w:rPr>
+          <w:rFonts w:ascii="Segoe UI" w:eastAsia="Times New Roman" w:hAnsi="Segoe UI" w:cs="Segoe UI"/>
+          <w:color w:val="333333"/>
+          <w:kern w:val="0"/>
+          <w:sz w:val="21"/>
+          <w:szCs w:val="21"/>
+          <w14:ligatures w14:val="none"/>
+        </w:rPr>
+        <w:t>Use CloudWatch to monitor EC2 instances: Set up CloudWatch to monitor the performance of your EC2 instances, such as CPU utilization, memory usage, network traffic, and disk I/O.</w:t>
       </w:r>
     </w:p>
     <w:p>
       <w:pPr>
-        <w:pStyle w:val="NormalWeb"/>
+        <w:shd w:val="clear" w:color="auto" w:fill="FCFCFC"/>
+        <w:spacing w:after="240" w:line="240" w:lineRule="auto"/>
+        <w:ind w:left="720"/>
+        <w:rPr>
+          <w:rFonts w:ascii="Segoe UI" w:eastAsia="Times New Roman" w:hAnsi="Segoe UI" w:cs="Segoe UI"/>
+          <w:color w:val="333333"/>
+          <w:kern w:val="0"/>
+          <w:sz w:val="21"/>
+          <w:szCs w:val="21"/>
+          <w14:ligatures w14:val="none"/>
+        </w:rPr>
+      </w:pPr>
+      <w:r>
+        <w:rPr>
+          <w:noProof/>
+        </w:rPr>
+        <w:lastRenderedPageBreak/>
+        <w:drawing>
+          <wp:inline distT="0" distB="0" distL="0" distR="0" wp14:anchorId="7C434A88" wp14:editId="368AA61D">
+            <wp:extent cx="5943600" cy="3457575"/>
+            <wp:effectExtent l="0" t="0" r="0" b="9525"/>
+            <wp:docPr id="1922309665" name="Picture 1922309665" descr="A screenshot of a computer&#10;&#10;Description automatically generated"/>
+            <wp:cNvGraphicFramePr>
+              <a:graphicFrameLocks xmlns:a="http://schemas.openxmlformats.org/drawingml/2006/main" noChangeAspect="1"/>
+            </wp:cNvGraphicFramePr>
+            <a:graphic xmlns:a="http://schemas.openxmlformats.org/drawingml/2006/main">
+              <a:graphicData uri="http://schemas.openxmlformats.org/drawingml/2006/picture">
+                <pic:pic xmlns:pic="http://schemas.openxmlformats.org/drawingml/2006/picture">
+                  <pic:nvPicPr>
+                    <pic:cNvPr id="1546906653" name="Picture 1" descr="A screenshot of a computer&#10;&#10;Description automatically generated"/>
+                    <pic:cNvPicPr/>
+                  </pic:nvPicPr>
+                  <pic:blipFill>
+                    <a:blip r:embed="rId8"/>
+                    <a:stretch>
+                      <a:fillRect/>
+                    </a:stretch>
+                  </pic:blipFill>
+                  <pic:spPr>
+                    <a:xfrm>
+                      <a:off x="0" y="0"/>
+                      <a:ext cx="5943600" cy="3457575"/>
+                    </a:xfrm>
+                    <a:prstGeom prst="rect">
+                      <a:avLst/>
+                    </a:prstGeom>
+                  </pic:spPr>
+                </pic:pic>
+              </a:graphicData>
+            </a:graphic>
+          </wp:inline>
+        </w:drawing>
+      </w:r>
+    </w:p>
+    <w:p>
+      <w:pPr>
         <w:numPr>
           <w:ilvl w:val="0"/>
           <w:numId w:val="1"/>
         </w:numPr>
         <w:shd w:val="clear" w:color="auto" w:fill="FCFCFC"/>
-        <w:spacing w:before="0" w:beforeAutospacing="0" w:after="240" w:afterAutospacing="0"/>
-        <w:rPr>
-          <w:rFonts w:ascii="Segoe UI" w:hAnsi="Segoe UI" w:cs="Segoe UI"/>
-          <w:color w:val="333333"/>
-          <w:sz w:val="21"/>
-          <w:szCs w:val="21"/>
-        </w:rPr>
-      </w:pPr>
-      <w:r>
-        <w:rPr>
-          <w:rFonts w:ascii="Segoe UI" w:hAnsi="Segoe UI" w:cs="Segoe UI"/>
-          <w:color w:val="333333"/>
-          <w:sz w:val="21"/>
-          <w:szCs w:val="21"/>
-        </w:rPr>
-        <w:t>Use CloudWatch to monitor EC2 instances: Set up CloudWatch to monitor the performance of your EC2 instances, such as CPU utilization, memory usage, network traffic, and disk I/O.</w:t>
-      </w:r>
-    </w:p>
-    <w:p>
-      <w:pPr>
-        <w:pStyle w:val="NormalWeb"/>
-        <w:numPr>
-          <w:ilvl w:val="0"/>
-          <w:numId w:val="1"/>
-        </w:numPr>
-        <w:shd w:val="clear" w:color="auto" w:fill="FCFCFC"/>
-        <w:spacing w:before="0" w:beforeAutospacing="0" w:after="0" w:afterAutospacing="0"/>
-        <w:rPr>
-          <w:rFonts w:ascii="Segoe UI" w:hAnsi="Segoe UI" w:cs="Segoe UI"/>
-          <w:color w:val="333333"/>
-          <w:sz w:val="21"/>
-          <w:szCs w:val="21"/>
-        </w:rPr>
-      </w:pPr>
-      <w:r>
-        <w:rPr>
-          <w:rFonts w:ascii="Segoe UI" w:hAnsi="Segoe UI" w:cs="Segoe UI"/>
-          <w:color w:val="333333"/>
-          <w:sz w:val="21"/>
-          <w:szCs w:val="21"/>
+        <w:spacing w:after="0" w:line="240" w:lineRule="auto"/>
+        <w:rPr>
+          <w:rFonts w:ascii="Segoe UI" w:eastAsia="Times New Roman" w:hAnsi="Segoe UI" w:cs="Segoe UI"/>
+          <w:color w:val="333333"/>
+          <w:kern w:val="0"/>
+          <w:sz w:val="21"/>
+          <w:szCs w:val="21"/>
+          <w14:ligatures w14:val="none"/>
+        </w:rPr>
+      </w:pPr>
+      <w:r>
+        <w:rPr>
+          <w:rFonts w:ascii="Segoe UI" w:eastAsia="Times New Roman" w:hAnsi="Segoe UI" w:cs="Segoe UI"/>
+          <w:color w:val="333333"/>
+          <w:kern w:val="0"/>
+          <w:sz w:val="21"/>
+          <w:szCs w:val="21"/>
+          <w14:ligatures w14:val="none"/>
         </w:rPr>
         <w:t>Monitor Lambda function performance with CloudWatch: Use CloudWatch to monitor the performance of your Lambda functions, such as memory usage, duration, and error rates.</w:t>
       </w:r>
@@ -449,9 +1061,9 @@
 <file path=word/numbering.xml><?xml version="1.0" encoding="utf-8"?>
 <w:numbering xmlns:wpc="http://schemas.microsoft.com/office/word/2010/wordprocessingCanvas" xmlns:cx="http://schemas.microsoft.com/office/drawing/2014/chartex" xmlns:cx1="http://schemas.microsoft.com/office/drawing/2015/9/8/chartex" xmlns:cx2="http://schemas.microsoft.com/office/drawing/2015/10/21/chartex" xmlns:cx3="http://schemas.microsoft.com/office/drawing/2016/5/9/chartex" xmlns:cx4="http://schemas.microsoft.com/office/drawing/2016/5/10/chartex" xmlns:cx5="http://schemas.microsoft.com/office/drawing/2016/5/11/chartex" xmlns:cx6="http://schemas.microsoft.com/office/drawing/2016/5/12/chartex" xmlns:cx7="http://schemas.microsoft.com/office/drawing/2016/5/13/chartex" xmlns:cx8="http://schemas.microsoft.com/office/drawing/2016/5/14/chartex" xmlns:mc="http://schemas.openxmlformats.org/markup-compatibility/2006" xmlns:aink="http://schemas.microsoft.com/office/drawing/2016/ink" xmlns:am3d="http://schemas.microsoft.com/office/drawing/2017/model3d" xmlns:o="urn:schemas-microsoft-com:office:office" xmlns:oel="http://schemas.microsoft.com/office/2019/extlst" xmlns:r="http://schemas.openxmlformats.org/officeDocument/2006/relationships" xmlns:m="http://schemas.openxmlformats.org/officeDocument/2006/math" xmlns:v="urn:schemas-microsoft-com:vml" xmlns:wp14="http://schemas.microsoft.com/office/word/2010/wordprocessingDrawing" xmlns:wp="http://schemas.openxmlformats.org/drawingml/2006/wordprocessingDrawing" xmlns:w10="urn:schemas-microsoft-com:office:word" xmlns:w="http://schemas.openxmlformats.org/wordprocessingml/2006/main" xmlns:w14="http://schemas.microsoft.com/office/word/2010/wordml" xmlns:w15="http://schemas.microsoft.com/office/word/2012/wordml" xmlns:w16cex="http://schemas.microsoft.com/office/word/2018/wordml/cex" xmlns:w16cid="http://schemas.microsoft.com/office/word/2016/wordml/cid" xmlns:w16="http://schemas.microsoft.com/office/word/2018/wordml" xmlns:w16du="http://schemas.microsoft.com/office/word/2023/wordml/word16du" xmlns:w16sdtdh="http://schemas.microsoft.com/office/word/2020/wordml/sdtdatahash" xmlns:w16se="http://schemas.microsoft.com/office/word/2015/wordml/symex" xmlns:wpg="http://schemas.microsoft.com/office/word/2010/wordprocessingGroup" xmlns:wpi="http://schemas.microsoft.com/office/word/2010/wordprocessingInk" xmlns:wne="http://schemas.microsoft.com/office/word/2006/wordml" xmlns:wps="http://schemas.microsoft.com/office/word/2010/wordprocessingShape" mc:Ignorable="w14 w15 w16se w16cid w16 w16cex w16sdtdh wp14">
   <w:abstractNum w:abstractNumId="0" w15:restartNumberingAfterBreak="0">
-    <w:nsid w:val="7F7C1793"/>
+    <w:nsid w:val="5D985F5F"/>
     <w:multiLevelType w:val="multilevel"/>
-    <w:tmpl w:val="39B41E3A"/>
+    <w:tmpl w:val="2F72ADF6"/>
     <w:lvl w:ilvl="0">
       <w:start w:val="1"/>
       <w:numFmt w:val="decimal"/>
@@ -561,7 +1173,7 @@
       </w:pPr>
     </w:lvl>
   </w:abstractNum>
-  <w:num w:numId="1" w16cid:durableId="856313177">
+  <w:num w:numId="1" w16cid:durableId="2145922227">
     <w:abstractNumId w:val="0"/>
   </w:num>
 </w:numbering>
@@ -573,9 +1185,11 @@
     <w:rPrDefault>
       <w:rPr>
         <w:rFonts w:asciiTheme="minorHAnsi" w:eastAsiaTheme="minorHAnsi" w:hAnsiTheme="minorHAnsi" w:cstheme="minorBidi"/>
+        <w:kern w:val="2"/>
         <w:sz w:val="22"/>
         <w:szCs w:val="22"/>
         <w:lang w:val="en-US" w:eastAsia="en-US" w:bidi="ar-SA"/>
+        <w14:ligatures w14:val="standardContextual"/>
       </w:rPr>
     </w:rPrDefault>
     <w:pPrDefault>
@@ -966,6 +1580,26 @@
     <w:name w:val="Normal"/>
     <w:qFormat/>
   </w:style>
+  <w:style w:type="paragraph" w:styleId="Heading2">
+    <w:name w:val="heading 2"/>
+    <w:basedOn w:val="Normal"/>
+    <w:link w:val="Heading2Char"/>
+    <w:uiPriority w:val="9"/>
+    <w:qFormat/>
+    <w:rsid w:val="009055D6"/>
+    <w:pPr>
+      <w:spacing w:before="100" w:beforeAutospacing="1" w:after="100" w:afterAutospacing="1" w:line="240" w:lineRule="auto"/>
+      <w:outlineLvl w:val="1"/>
+    </w:pPr>
+    <w:rPr>
+      <w:rFonts w:ascii="Times New Roman" w:eastAsia="Times New Roman" w:hAnsi="Times New Roman" w:cs="Times New Roman"/>
+      <w:b/>
+      <w:bCs/>
+      <w:kern w:val="0"/>
+      <w:sz w:val="36"/>
+      <w:szCs w:val="36"/>
+    </w:rPr>
+  </w:style>
   <w:style w:type="character" w:default="1" w:styleId="DefaultParagraphFont">
     <w:name w:val="Default Paragraph Font"/>
     <w:uiPriority w:val="1"/>
@@ -993,17 +1627,45 @@
     <w:semiHidden/>
     <w:unhideWhenUsed/>
   </w:style>
+  <w:style w:type="character" w:customStyle="1" w:styleId="Heading2Char">
+    <w:name w:val="Heading 2 Char"/>
+    <w:basedOn w:val="DefaultParagraphFont"/>
+    <w:link w:val="Heading2"/>
+    <w:uiPriority w:val="9"/>
+    <w:rsid w:val="009055D6"/>
+    <w:rPr>
+      <w:rFonts w:ascii="Times New Roman" w:eastAsia="Times New Roman" w:hAnsi="Times New Roman" w:cs="Times New Roman"/>
+      <w:b/>
+      <w:bCs/>
+      <w:kern w:val="0"/>
+      <w:sz w:val="36"/>
+      <w:szCs w:val="36"/>
+    </w:rPr>
+  </w:style>
+  <w:style w:type="character" w:styleId="Strong">
+    <w:name w:val="Strong"/>
+    <w:basedOn w:val="DefaultParagraphFont"/>
+    <w:uiPriority w:val="22"/>
+    <w:qFormat/>
+    <w:rsid w:val="009055D6"/>
+    <w:rPr>
+      <w:b/>
+      <w:bCs/>
+    </w:rPr>
+  </w:style>
   <w:style w:type="paragraph" w:styleId="NormalWeb">
     <w:name w:val="Normal (Web)"/>
     <w:basedOn w:val="Normal"/>
     <w:uiPriority w:val="99"/>
+    <w:semiHidden/>
     <w:unhideWhenUsed/>
-    <w:rsid w:val="00835178"/>
+    <w:rsid w:val="009055D6"/>
     <w:pPr>
       <w:spacing w:before="100" w:beforeAutospacing="1" w:after="100" w:afterAutospacing="1" w:line="240" w:lineRule="auto"/>
     </w:pPr>
     <w:rPr>
       <w:rFonts w:ascii="Times New Roman" w:eastAsia="Times New Roman" w:hAnsi="Times New Roman" w:cs="Times New Roman"/>
+      <w:kern w:val="0"/>
       <w:sz w:val="24"/>
       <w:szCs w:val="24"/>
     </w:rPr>
